--- a/week-1/damir-assignment1.2.docx
+++ b/week-1/damir-assignment1.2.docx
@@ -158,10 +158,10 @@
           <w:noProof/>
         </w:rPr>
         <w:drawing>
-          <wp:inline distT="0" distB="0" distL="0" distR="0" wp14:anchorId="71395ECA" wp14:editId="5A5C6470">
-            <wp:extent cx="5943600" cy="3561684"/>
+          <wp:inline distT="0" distB="0" distL="0" distR="0" wp14:anchorId="3986A114" wp14:editId="269F5713">
+            <wp:extent cx="5943600" cy="4039870"/>
             <wp:effectExtent l="0" t="0" r="0" b="0"/>
-            <wp:docPr id="4" name="Picture 4" descr="Graphical user interface, text, application&#10;&#10;Description automatically generated"/>
+            <wp:docPr id="3" name="Picture 3" descr="Graphical user interface, text, email, website&#10;&#10;Description automatically generated"/>
             <wp:cNvGraphicFramePr>
               <a:graphicFrameLocks xmlns:a="http://schemas.openxmlformats.org/drawingml/2006/main" noChangeAspect="1"/>
             </wp:cNvGraphicFramePr>
@@ -169,11 +169,11 @@
               <a:graphicData uri="http://schemas.openxmlformats.org/drawingml/2006/picture">
                 <pic:pic xmlns:pic="http://schemas.openxmlformats.org/drawingml/2006/picture">
                   <pic:nvPicPr>
-                    <pic:cNvPr id="4" name="Picture 4" descr="Graphical user interface, text, application&#10;&#10;Description automatically generated"/>
+                    <pic:cNvPr id="3" name="Picture 3" descr="Graphical user interface, text, email, website&#10;&#10;Description automatically generated"/>
                     <pic:cNvPicPr/>
                   </pic:nvPicPr>
                   <pic:blipFill>
-                    <a:blip r:embed="rId5" cstate="print">
+                    <a:blip r:embed="rId5">
                       <a:extLst>
                         <a:ext uri="{28A0092B-C50C-407E-A947-70E740481C1C}">
                           <a14:useLocalDpi xmlns:a14="http://schemas.microsoft.com/office/drawing/2010/main" val="0"/>
@@ -187,7 +187,7 @@
                   <pic:spPr>
                     <a:xfrm>
                       <a:off x="0" y="0"/>
-                      <a:ext cx="5984290" cy="3586067"/>
+                      <a:ext cx="5943600" cy="4039870"/>
                     </a:xfrm>
                     <a:prstGeom prst="rect">
                       <a:avLst/>
@@ -318,7 +318,6 @@
         <w:rPr>
           <w:rFonts w:ascii="Times" w:hAnsi="Times"/>
         </w:rPr>
-        <w:lastRenderedPageBreak/>
         <w:t>Local Directory:</w:t>
       </w:r>
     </w:p>
@@ -402,10 +401,10 @@
           <w:noProof/>
         </w:rPr>
         <w:drawing>
-          <wp:inline distT="0" distB="0" distL="0" distR="0" wp14:anchorId="3156D687" wp14:editId="74F9C5C2">
-            <wp:extent cx="5943600" cy="3044190"/>
-            <wp:effectExtent l="0" t="0" r="0" b="3810"/>
-            <wp:docPr id="3" name="Picture 3" descr="Graphical user interface, application, Word&#10;&#10;Description automatically generated"/>
+          <wp:inline distT="0" distB="0" distL="0" distR="0" wp14:anchorId="5A734577" wp14:editId="6C1691CB">
+            <wp:extent cx="5943600" cy="2858135"/>
+            <wp:effectExtent l="0" t="0" r="0" b="0"/>
+            <wp:docPr id="1" name="Picture 1" descr="Graphical user interface, application&#10;&#10;Description automatically generated"/>
             <wp:cNvGraphicFramePr>
               <a:graphicFrameLocks xmlns:a="http://schemas.openxmlformats.org/drawingml/2006/main" noChangeAspect="1"/>
             </wp:cNvGraphicFramePr>
@@ -413,11 +412,11 @@
               <a:graphicData uri="http://schemas.openxmlformats.org/drawingml/2006/picture">
                 <pic:pic xmlns:pic="http://schemas.openxmlformats.org/drawingml/2006/picture">
                   <pic:nvPicPr>
-                    <pic:cNvPr id="3" name="Picture 3" descr="Graphical user interface, application, Word&#10;&#10;Description automatically generated"/>
+                    <pic:cNvPr id="1" name="Picture 1" descr="Graphical user interface, application&#10;&#10;Description automatically generated"/>
                     <pic:cNvPicPr/>
                   </pic:nvPicPr>
                   <pic:blipFill>
-                    <a:blip r:embed="rId7" cstate="print">
+                    <a:blip r:embed="rId7">
                       <a:extLst>
                         <a:ext uri="{28A0092B-C50C-407E-A947-70E740481C1C}">
                           <a14:useLocalDpi xmlns:a14="http://schemas.microsoft.com/office/drawing/2010/main" val="0"/>
@@ -431,7 +430,7 @@
                   <pic:spPr>
                     <a:xfrm>
                       <a:off x="0" y="0"/>
-                      <a:ext cx="5943600" cy="3044190"/>
+                      <a:ext cx="5943600" cy="2858135"/>
                     </a:xfrm>
                     <a:prstGeom prst="rect">
                       <a:avLst/>
